--- a/Documentos para el 8 d abril/informeFaltanArreglarDiagramas.docx
+++ b/Documentos para el 8 d abril/informeFaltanArreglarDiagramas.docx
@@ -2001,6 +2001,7 @@
       <w:bookmarkStart w:id="0" w:name="_Toc490565357"/>
       <w:bookmarkStart w:id="1" w:name="_Toc490569590"/>
       <w:r>
+        <w:lastRenderedPageBreak/>
         <w:t>Introducción</w:t>
       </w:r>
       <w:bookmarkEnd w:id="0"/>
@@ -2195,54 +2196,30 @@
           <w:color w:val="000000" w:themeColor="text1"/>
           <w:lang w:eastAsia="es-CL"/>
         </w:rPr>
-        <w:drawing>
-          <wp:inline distT="0" distB="0" distL="0" distR="0" wp14:anchorId="496C1142" wp14:editId="51DEF30F">
-            <wp:extent cx="5971540" cy="5053965"/>
-            <wp:effectExtent l="0" t="0" r="0" b="0"/>
-            <wp:docPr id="5" name="Imagen 5"/>
-            <wp:cNvGraphicFramePr>
-              <a:graphicFrameLocks xmlns:a="http://schemas.openxmlformats.org/drawingml/2006/main" noChangeAspect="1"/>
-            </wp:cNvGraphicFramePr>
-            <a:graphic xmlns:a="http://schemas.openxmlformats.org/drawingml/2006/main">
-              <a:graphicData uri="http://schemas.openxmlformats.org/drawingml/2006/picture">
-                <pic:pic xmlns:pic="http://schemas.openxmlformats.org/drawingml/2006/picture">
-                  <pic:nvPicPr>
-                    <pic:cNvPr id="0" name="Picture 1"/>
-                    <pic:cNvPicPr>
-                      <a:picLocks noChangeAspect="1" noChangeArrowheads="1"/>
-                    </pic:cNvPicPr>
-                  </pic:nvPicPr>
-                  <pic:blipFill>
-                    <a:blip r:embed="rId10">
-                      <a:extLst>
-                        <a:ext uri="{28A0092B-C50C-407E-A947-70E740481C1C}">
-                          <a14:useLocalDpi xmlns:a14="http://schemas.microsoft.com/office/drawing/2010/main" val="0"/>
-                        </a:ext>
-                      </a:extLst>
-                    </a:blip>
-                    <a:srcRect/>
-                    <a:stretch>
-                      <a:fillRect/>
-                    </a:stretch>
-                  </pic:blipFill>
-                  <pic:spPr bwMode="auto">
-                    <a:xfrm>
-                      <a:off x="0" y="0"/>
-                      <a:ext cx="5971540" cy="5053965"/>
-                    </a:xfrm>
-                    <a:prstGeom prst="rect">
-                      <a:avLst/>
-                    </a:prstGeom>
-                    <a:noFill/>
-                    <a:ln>
-                      <a:noFill/>
-                    </a:ln>
-                  </pic:spPr>
-                </pic:pic>
-              </a:graphicData>
-            </a:graphic>
-          </wp:inline>
-        </w:drawing>
+        <w:pict>
+          <v:shapetype id="_x0000_t75" coordsize="21600,21600" o:spt="75" o:preferrelative="t" path="m@4@5l@4@11@9@11@9@5xe" filled="f" stroked="f">
+            <v:stroke joinstyle="miter"/>
+            <v:formulas>
+              <v:f eqn="if lineDrawn pixelLineWidth 0"/>
+              <v:f eqn="sum @0 1 0"/>
+              <v:f eqn="sum 0 0 @1"/>
+              <v:f eqn="prod @2 1 2"/>
+              <v:f eqn="prod @3 21600 pixelWidth"/>
+              <v:f eqn="prod @3 21600 pixelHeight"/>
+              <v:f eqn="sum @0 0 1"/>
+              <v:f eqn="prod @6 1 2"/>
+              <v:f eqn="prod @7 21600 pixelWidth"/>
+              <v:f eqn="sum @8 21600 0"/>
+              <v:f eqn="prod @7 21600 pixelHeight"/>
+              <v:f eqn="sum @10 21600 0"/>
+            </v:formulas>
+            <v:path o:extrusionok="f" gradientshapeok="t" o:connecttype="rect"/>
+            <o:lock v:ext="edit" aspectratio="t"/>
+          </v:shapetype>
+          <v:shape id="_x0000_i1038" type="#_x0000_t75" style="width:470.2pt;height:412.6pt">
+            <v:imagedata r:id="rId10" o:title="Caso de uso"/>
+          </v:shape>
+        </w:pict>
       </w:r>
       <w:r>
         <w:rPr>
@@ -2262,6 +2239,7 @@
       <w:bookmarkStart w:id="4" w:name="_Toc490565359"/>
       <w:bookmarkStart w:id="5" w:name="_Toc490569592"/>
       <w:r>
+        <w:lastRenderedPageBreak/>
         <w:t>Casos de Uso De Alto Nivel</w:t>
       </w:r>
       <w:bookmarkEnd w:id="4"/>
@@ -2277,75 +2255,47 @@
           <w:lang w:eastAsia="es-CL"/>
         </w:rPr>
       </w:pPr>
-      <w:r>
-        <w:rPr>
-          <w:noProof/>
+    </w:p>
+    <w:p>
+      <w:pPr>
+        <w:pStyle w:val="Estilo3"/>
+        <w:rPr>
           <w:color w:val="000000" w:themeColor="text1"/>
           <w:sz w:val="22"/>
           <w:szCs w:val="22"/>
           <w:lang w:eastAsia="es-CL"/>
         </w:rPr>
-        <w:drawing>
-          <wp:inline distT="0" distB="0" distL="0" distR="0">
-            <wp:extent cx="5971540" cy="2976768"/>
-            <wp:effectExtent l="0" t="0" r="0" b="0"/>
-            <wp:docPr id="6" name="Imagen 6"/>
-            <wp:cNvGraphicFramePr>
-              <a:graphicFrameLocks xmlns:a="http://schemas.openxmlformats.org/drawingml/2006/main" noChangeAspect="1"/>
-            </wp:cNvGraphicFramePr>
-            <a:graphic xmlns:a="http://schemas.openxmlformats.org/drawingml/2006/main">
-              <a:graphicData uri="http://schemas.openxmlformats.org/drawingml/2006/picture">
-                <pic:pic xmlns:pic="http://schemas.openxmlformats.org/drawingml/2006/picture">
-                  <pic:nvPicPr>
-                    <pic:cNvPr id="0" name="Picture 2"/>
-                    <pic:cNvPicPr>
-                      <a:picLocks noChangeAspect="1" noChangeArrowheads="1"/>
-                    </pic:cNvPicPr>
-                  </pic:nvPicPr>
-                  <pic:blipFill>
-                    <a:blip r:embed="rId11">
-                      <a:extLst>
-                        <a:ext uri="{28A0092B-C50C-407E-A947-70E740481C1C}">
-                          <a14:useLocalDpi xmlns:a14="http://schemas.microsoft.com/office/drawing/2010/main" val="0"/>
-                        </a:ext>
-                      </a:extLst>
-                    </a:blip>
-                    <a:srcRect/>
-                    <a:stretch>
-                      <a:fillRect/>
-                    </a:stretch>
-                  </pic:blipFill>
-                  <pic:spPr bwMode="auto">
-                    <a:xfrm>
-                      <a:off x="0" y="0"/>
-                      <a:ext cx="5971540" cy="2976768"/>
-                    </a:xfrm>
-                    <a:prstGeom prst="rect">
-                      <a:avLst/>
-                    </a:prstGeom>
-                    <a:noFill/>
-                    <a:ln>
-                      <a:noFill/>
-                    </a:ln>
-                  </pic:spPr>
-                </pic:pic>
-              </a:graphicData>
-            </a:graphic>
-          </wp:inline>
-        </w:drawing>
+      </w:pPr>
+      <w:r>
+        <w:rPr>
+          <w:noProof/>
+          <w:color w:val="000000" w:themeColor="text1"/>
+          <w:sz w:val="22"/>
+          <w:szCs w:val="22"/>
+          <w:lang w:eastAsia="es-CL"/>
+        </w:rPr>
+        <w:pict>
+          <v:shape id="_x0000_i1043" type="#_x0000_t75" style="width:470.2pt;height:161.55pt">
+            <v:imagedata r:id="rId11" o:title="caso de uso altonivel"/>
+          </v:shape>
+        </w:pict>
       </w:r>
     </w:p>
     <w:p>
       <w:pPr>
         <w:pStyle w:val="Ttulo1"/>
         <w:numPr>
-          <w:ilvl w:val="1"/>
-          <w:numId w:val="13"/>
+          <w:ilvl w:val="0"/>
+          <w:numId w:val="23"/>
         </w:numPr>
       </w:pPr>
+      <w:r>
+        <w:br w:type="page"/>
+      </w:r>
       <w:bookmarkStart w:id="6" w:name="_Toc490565360"/>
       <w:bookmarkStart w:id="7" w:name="_Toc490569593"/>
       <w:r>
+        <w:lastRenderedPageBreak/>
         <w:t>Casos de Uso a Nivel Detallado</w:t>
       </w:r>
       <w:bookmarkEnd w:id="6"/>
@@ -2358,105 +2308,7 @@
           <w:color w:val="000000" w:themeColor="text1"/>
           <w:sz w:val="22"/>
           <w:szCs w:val="22"/>
-          <w:lang w:eastAsia="es-CL"/>
-        </w:rPr>
-      </w:pPr>
-      <w:r>
-        <w:rPr>
-          <w:noProof/>
-          <w:color w:val="000000" w:themeColor="text1"/>
-          <w:sz w:val="22"/>
-          <w:szCs w:val="22"/>
-          <w:lang w:eastAsia="es-CL"/>
-        </w:rPr>
-        <w:drawing>
-          <wp:inline distT="0" distB="0" distL="0" distR="0">
-            <wp:extent cx="5971540" cy="4063678"/>
-            <wp:effectExtent l="0" t="0" r="0" b="0"/>
-            <wp:docPr id="7" name="Imagen 7"/>
-            <wp:cNvGraphicFramePr>
-              <a:graphicFrameLocks xmlns:a="http://schemas.openxmlformats.org/drawingml/2006/main" noChangeAspect="1"/>
-            </wp:cNvGraphicFramePr>
-            <a:graphic xmlns:a="http://schemas.openxmlformats.org/drawingml/2006/main">
-              <a:graphicData uri="http://schemas.openxmlformats.org/drawingml/2006/picture">
-                <pic:pic xmlns:pic="http://schemas.openxmlformats.org/drawingml/2006/picture">
-                  <pic:nvPicPr>
-                    <pic:cNvPr id="0" name="Picture 3"/>
-                    <pic:cNvPicPr>
-                      <a:picLocks noChangeAspect="1" noChangeArrowheads="1"/>
-                    </pic:cNvPicPr>
-                  </pic:nvPicPr>
-                  <pic:blipFill>
-                    <a:blip r:embed="rId12">
-                      <a:extLst>
-                        <a:ext uri="{28A0092B-C50C-407E-A947-70E740481C1C}">
-                          <a14:useLocalDpi xmlns:a14="http://schemas.microsoft.com/office/drawing/2010/main" val="0"/>
-                        </a:ext>
-                      </a:extLst>
-                    </a:blip>
-                    <a:srcRect/>
-                    <a:stretch>
-                      <a:fillRect/>
-                    </a:stretch>
-                  </pic:blipFill>
-                  <pic:spPr bwMode="auto">
-                    <a:xfrm>
-                      <a:off x="0" y="0"/>
-                      <a:ext cx="5971540" cy="4063678"/>
-                    </a:xfrm>
-                    <a:prstGeom prst="rect">
-                      <a:avLst/>
-                    </a:prstGeom>
-                    <a:noFill/>
-                    <a:ln>
-                      <a:noFill/>
-                    </a:ln>
-                  </pic:spPr>
-                </pic:pic>
-              </a:graphicData>
-            </a:graphic>
-          </wp:inline>
-        </w:drawing>
-      </w:r>
-    </w:p>
-    <w:p>
-      <w:pPr>
-        <w:rPr>
-          <w:rFonts w:ascii="Segoe UI" w:eastAsia="Times New Roman" w:hAnsi="Segoe UI" w:cs="Segoe UI"/>
-          <w:b/>
-          <w:bCs/>
-          <w:color w:val="000000" w:themeColor="text1"/>
-          <w:sz w:val="37"/>
-          <w:szCs w:val="37"/>
-          <w:lang w:eastAsia="es-CL"/>
-        </w:rPr>
-      </w:pPr>
-      <w:r>
-        <w:rPr>
-          <w:color w:val="000000" w:themeColor="text1"/>
-        </w:rPr>
-        <w:br w:type="page"/>
-      </w:r>
-    </w:p>
-    <w:p>
-      <w:pPr>
-        <w:pStyle w:val="Ttulo1"/>
-      </w:pPr>
-      <w:bookmarkStart w:id="8" w:name="_Toc490565361"/>
-      <w:bookmarkStart w:id="9" w:name="_Toc490569594"/>
-      <w:r>
-        <w:t>Descripción de Casos de Uso</w:t>
-      </w:r>
-      <w:bookmarkEnd w:id="8"/>
-      <w:bookmarkEnd w:id="9"/>
-    </w:p>
-    <w:p>
-      <w:pPr>
-        <w:pStyle w:val="Estilo3"/>
-        <w:rPr>
-          <w:color w:val="000000" w:themeColor="text1"/>
-          <w:sz w:val="22"/>
-          <w:szCs w:val="22"/>
+          <w:u w:val="single"/>
           <w:lang w:eastAsia="es-CL"/>
         </w:rPr>
       </w:pPr>
@@ -3827,13 +3679,14 @@
       <w:pPr>
         <w:pStyle w:val="Ttulo1"/>
       </w:pPr>
-      <w:bookmarkStart w:id="10" w:name="_Toc490565362"/>
-      <w:bookmarkStart w:id="11" w:name="_Toc490569595"/>
+      <w:bookmarkStart w:id="8" w:name="_Toc490565362"/>
+      <w:bookmarkStart w:id="9" w:name="_Toc490569595"/>
       <w:r>
+        <w:lastRenderedPageBreak/>
         <w:t>Diagrama de clases</w:t>
       </w:r>
-      <w:bookmarkEnd w:id="10"/>
-      <w:bookmarkEnd w:id="11"/>
+      <w:bookmarkEnd w:id="8"/>
+      <w:bookmarkEnd w:id="9"/>
     </w:p>
     <w:p>
       <w:pPr>
@@ -3874,7 +3727,7 @@
                     </pic:cNvPicPr>
                   </pic:nvPicPr>
                   <pic:blipFill>
-                    <a:blip r:embed="rId13">
+                    <a:blip r:embed="rId12">
                       <a:extLst>
                         <a:ext uri="{28A0092B-C50C-407E-A947-70E740481C1C}">
                           <a14:useLocalDpi xmlns:a14="http://schemas.microsoft.com/office/drawing/2010/main" val="0"/>
@@ -4040,24 +3893,229 @@
       <w:pPr>
         <w:pStyle w:val="Ttulo1"/>
       </w:pPr>
-      <w:bookmarkStart w:id="12" w:name="_Toc490565363"/>
-      <w:bookmarkStart w:id="13" w:name="_Toc490569596"/>
+      <w:bookmarkStart w:id="10" w:name="_Toc490565363"/>
+      <w:bookmarkStart w:id="11" w:name="_Toc490569596"/>
       <w:r>
+        <w:lastRenderedPageBreak/>
         <w:t>Diagrama de Secuencia</w:t>
+      </w:r>
+      <w:bookmarkEnd w:id="10"/>
+      <w:bookmarkEnd w:id="11"/>
+    </w:p>
+    <w:p>
+      <w:pPr>
+        <w:pStyle w:val="Estilo4"/>
+      </w:pPr>
+    </w:p>
+    <w:p>
+      <w:pPr>
+        <w:pStyle w:val="Estilo4"/>
+      </w:pPr>
+    </w:p>
+    <w:p>
+      <w:pPr>
+        <w:spacing w:before="100" w:beforeAutospacing="1" w:after="100" w:afterAutospacing="1" w:line="240" w:lineRule="auto"/>
+        <w:jc w:val="center"/>
+        <w:rPr>
+          <w:rFonts w:eastAsia="Times New Roman" w:cstheme="minorHAnsi"/>
+          <w:color w:val="000000" w:themeColor="text1"/>
+          <w:sz w:val="20"/>
+          <w:szCs w:val="20"/>
+          <w:lang w:eastAsia="es-CL"/>
+        </w:rPr>
+      </w:pPr>
+    </w:p>
+    <w:p>
+      <w:pPr>
+        <w:spacing w:before="100" w:beforeAutospacing="1" w:after="100" w:afterAutospacing="1" w:line="240" w:lineRule="auto"/>
+        <w:ind w:left="360"/>
+        <w:jc w:val="center"/>
+        <w:rPr>
+          <w:rFonts w:eastAsia="Times New Roman" w:cstheme="minorHAnsi"/>
+          <w:color w:val="000000" w:themeColor="text1"/>
+          <w:sz w:val="20"/>
+          <w:szCs w:val="20"/>
+          <w:lang w:eastAsia="es-CL"/>
+        </w:rPr>
+      </w:pPr>
+      <w:r>
+        <w:rPr>
+          <w:rFonts w:eastAsia="Times New Roman" w:cstheme="minorHAnsi"/>
+          <w:color w:val="000000" w:themeColor="text1"/>
+          <w:sz w:val="20"/>
+          <w:szCs w:val="20"/>
+          <w:lang w:eastAsia="es-CL"/>
+        </w:rPr>
+        <w:pict>
+          <v:shape id="_x0000_i1050" type="#_x0000_t75" style="width:469.55pt;height:353.1pt">
+            <v:imagedata r:id="rId13" o:title="secuencia admin"/>
+          </v:shape>
+        </w:pict>
+      </w:r>
+    </w:p>
+    <w:p>
+      <w:pPr>
+        <w:spacing w:before="100" w:beforeAutospacing="1" w:after="100" w:afterAutospacing="1" w:line="240" w:lineRule="auto"/>
+        <w:jc w:val="center"/>
+        <w:rPr>
+          <w:rFonts w:eastAsia="Times New Roman" w:cstheme="minorHAnsi"/>
+          <w:color w:val="000000" w:themeColor="text1"/>
+          <w:sz w:val="20"/>
+          <w:szCs w:val="20"/>
+          <w:lang w:eastAsia="es-CL"/>
+        </w:rPr>
+      </w:pPr>
+    </w:p>
+    <w:p>
+      <w:pPr>
+        <w:spacing w:before="100" w:beforeAutospacing="1" w:after="100" w:afterAutospacing="1" w:line="240" w:lineRule="auto"/>
+        <w:jc w:val="center"/>
+        <w:rPr>
+          <w:rFonts w:eastAsia="Times New Roman" w:cstheme="minorHAnsi"/>
+          <w:color w:val="000000" w:themeColor="text1"/>
+          <w:sz w:val="20"/>
+          <w:szCs w:val="20"/>
+          <w:lang w:eastAsia="es-CL"/>
+        </w:rPr>
+      </w:pPr>
+      <w:r>
+        <w:rPr>
+          <w:rFonts w:eastAsia="Times New Roman" w:cstheme="minorHAnsi"/>
+          <w:color w:val="000000" w:themeColor="text1"/>
+          <w:sz w:val="20"/>
+          <w:szCs w:val="20"/>
+          <w:lang w:eastAsia="es-CL"/>
+        </w:rPr>
+        <w:lastRenderedPageBreak/>
+        <w:pict>
+          <v:shape id="_x0000_i1051" type="#_x0000_t75" style="width:470.2pt;height:465.8pt">
+            <v:imagedata r:id="rId14" o:title="secuencia usuario"/>
+          </v:shape>
+        </w:pict>
+      </w:r>
+    </w:p>
+    <w:p>
+      <w:pPr>
+        <w:spacing w:before="100" w:beforeAutospacing="1" w:after="100" w:afterAutospacing="1" w:line="240" w:lineRule="auto"/>
+        <w:jc w:val="center"/>
+        <w:rPr>
+          <w:rFonts w:eastAsia="Times New Roman" w:cstheme="minorHAnsi"/>
+          <w:color w:val="000000" w:themeColor="text1"/>
+          <w:sz w:val="20"/>
+          <w:szCs w:val="20"/>
+          <w:lang w:eastAsia="es-CL"/>
+        </w:rPr>
+      </w:pPr>
+    </w:p>
+    <w:p>
+      <w:pPr>
+        <w:spacing w:before="100" w:beforeAutospacing="1" w:after="100" w:afterAutospacing="1" w:line="240" w:lineRule="auto"/>
+        <w:jc w:val="center"/>
+        <w:rPr>
+          <w:rFonts w:eastAsia="Times New Roman" w:cstheme="minorHAnsi"/>
+          <w:color w:val="000000" w:themeColor="text1"/>
+          <w:sz w:val="20"/>
+          <w:szCs w:val="20"/>
+          <w:lang w:eastAsia="es-CL"/>
+        </w:rPr>
+      </w:pPr>
+    </w:p>
+    <w:p>
+      <w:pPr>
+        <w:spacing w:before="100" w:beforeAutospacing="1" w:after="100" w:afterAutospacing="1" w:line="240" w:lineRule="auto"/>
+        <w:jc w:val="center"/>
+        <w:rPr>
+          <w:rFonts w:eastAsia="Times New Roman" w:cstheme="minorHAnsi"/>
+          <w:color w:val="000000" w:themeColor="text1"/>
+          <w:sz w:val="20"/>
+          <w:szCs w:val="20"/>
+          <w:lang w:eastAsia="es-CL"/>
+        </w:rPr>
+      </w:pPr>
+    </w:p>
+    <w:p>
+      <w:pPr>
+        <w:spacing w:before="100" w:beforeAutospacing="1" w:after="100" w:afterAutospacing="1" w:line="240" w:lineRule="auto"/>
+        <w:jc w:val="center"/>
+        <w:rPr>
+          <w:rFonts w:eastAsia="Times New Roman" w:cstheme="minorHAnsi"/>
+          <w:color w:val="000000" w:themeColor="text1"/>
+          <w:sz w:val="20"/>
+          <w:szCs w:val="20"/>
+          <w:lang w:eastAsia="es-CL"/>
+        </w:rPr>
+      </w:pPr>
+    </w:p>
+    <w:p>
+      <w:pPr>
+        <w:spacing w:before="100" w:beforeAutospacing="1" w:after="100" w:afterAutospacing="1" w:line="240" w:lineRule="auto"/>
+        <w:jc w:val="center"/>
+        <w:rPr>
+          <w:rFonts w:eastAsia="Times New Roman" w:cstheme="minorHAnsi"/>
+          <w:color w:val="000000" w:themeColor="text1"/>
+          <w:sz w:val="20"/>
+          <w:szCs w:val="20"/>
+          <w:lang w:eastAsia="es-CL"/>
+        </w:rPr>
+      </w:pPr>
+    </w:p>
+    <w:p>
+      <w:pPr>
+        <w:spacing w:before="100" w:beforeAutospacing="1" w:after="100" w:afterAutospacing="1" w:line="240" w:lineRule="auto"/>
+        <w:jc w:val="both"/>
+        <w:rPr>
+          <w:rFonts w:eastAsia="Times New Roman" w:cstheme="minorHAnsi"/>
+          <w:color w:val="000000" w:themeColor="text1"/>
+          <w:sz w:val="20"/>
+          <w:szCs w:val="20"/>
+          <w:lang w:eastAsia="es-CL"/>
+        </w:rPr>
+      </w:pPr>
+    </w:p>
+    <w:p>
+      <w:pPr>
+        <w:pStyle w:val="Ttulo1"/>
+      </w:pPr>
+      <w:bookmarkStart w:id="12" w:name="_Toc490565364"/>
+      <w:bookmarkStart w:id="13" w:name="_Toc490569597"/>
+      <w:r>
+        <w:lastRenderedPageBreak/>
+        <w:t>Modelo de Datos</w:t>
       </w:r>
       <w:bookmarkEnd w:id="12"/>
       <w:bookmarkEnd w:id="13"/>
     </w:p>
     <w:p>
       <w:pPr>
-        <w:spacing w:before="100" w:beforeAutospacing="1" w:after="100" w:afterAutospacing="1" w:line="240" w:lineRule="auto"/>
-        <w:jc w:val="center"/>
-        <w:rPr>
-          <w:rFonts w:eastAsia="Times New Roman" w:cstheme="minorHAnsi"/>
-          <w:color w:val="000000" w:themeColor="text1"/>
-          <w:sz w:val="20"/>
-          <w:szCs w:val="20"/>
-          <w:lang w:eastAsia="es-CL"/>
+        <w:pStyle w:val="Estilo4"/>
+      </w:pPr>
+    </w:p>
+    <w:p>
+      <w:pPr>
+        <w:pStyle w:val="Estilo4"/>
+        <w:numPr>
+          <w:ilvl w:val="0"/>
+          <w:numId w:val="24"/>
+        </w:numPr>
+      </w:pPr>
+      <w:r>
+        <w:t xml:space="preserve">Lógico </w:t>
+      </w:r>
+    </w:p>
+    <w:p>
+      <w:pPr>
+        <w:pStyle w:val="Estilo4"/>
+      </w:pPr>
+    </w:p>
+    <w:p>
+      <w:pPr>
+        <w:pStyle w:val="Estilo4"/>
+      </w:pPr>
+    </w:p>
+    <w:p>
+      <w:pPr>
+        <w:rPr>
+          <w:color w:val="000000" w:themeColor="text1"/>
         </w:rPr>
       </w:pPr>
       <w:r>
@@ -4068,9 +4126,9 @@
         </w:rPr>
         <w:drawing>
           <wp:inline distT="0" distB="0" distL="0" distR="0">
-            <wp:extent cx="4350481" cy="3886200"/>
-            <wp:effectExtent l="0" t="0" r="0" b="0"/>
-            <wp:docPr id="10" name="Imagen 10"/>
+            <wp:extent cx="5981700" cy="3152775"/>
+            <wp:effectExtent l="0" t="0" r="0" b="9525"/>
+            <wp:docPr id="1" name="Imagen 1" descr="C:\Users\iqqlabs\Downloads\LOGICO.png"/>
             <wp:cNvGraphicFramePr>
               <a:graphicFrameLocks xmlns:a="http://schemas.openxmlformats.org/drawingml/2006/main" noChangeAspect="1"/>
             </wp:cNvGraphicFramePr>
@@ -4078,78 +4136,7 @@
               <a:graphicData uri="http://schemas.openxmlformats.org/drawingml/2006/picture">
                 <pic:pic xmlns:pic="http://schemas.openxmlformats.org/drawingml/2006/picture">
                   <pic:nvPicPr>
-                    <pic:cNvPr id="0" name="Picture 5"/>
-                    <pic:cNvPicPr>
-                      <a:picLocks noChangeAspect="1" noChangeArrowheads="1"/>
-                    </pic:cNvPicPr>
-                  </pic:nvPicPr>
-                  <pic:blipFill>
-                    <a:blip r:embed="rId14">
-                      <a:extLst>
-                        <a:ext uri="{28A0092B-C50C-407E-A947-70E740481C1C}">
-                          <a14:useLocalDpi xmlns:a14="http://schemas.microsoft.com/office/drawing/2010/main" val="0"/>
-                        </a:ext>
-                      </a:extLst>
-                    </a:blip>
-                    <a:srcRect/>
-                    <a:stretch>
-                      <a:fillRect/>
-                    </a:stretch>
-                  </pic:blipFill>
-                  <pic:spPr bwMode="auto">
-                    <a:xfrm>
-                      <a:off x="0" y="0"/>
-                      <a:ext cx="4368752" cy="3902521"/>
-                    </a:xfrm>
-                    <a:prstGeom prst="rect">
-                      <a:avLst/>
-                    </a:prstGeom>
-                    <a:noFill/>
-                    <a:ln>
-                      <a:noFill/>
-                    </a:ln>
-                  </pic:spPr>
-                </pic:pic>
-              </a:graphicData>
-            </a:graphic>
-          </wp:inline>
-        </w:drawing>
-      </w:r>
-    </w:p>
-    <w:p>
-      <w:pPr>
-        <w:spacing w:before="100" w:beforeAutospacing="1" w:after="100" w:afterAutospacing="1" w:line="240" w:lineRule="auto"/>
-        <w:jc w:val="center"/>
-        <w:rPr>
-          <w:rFonts w:eastAsia="Times New Roman" w:cstheme="minorHAnsi"/>
-          <w:color w:val="000000" w:themeColor="text1"/>
-          <w:sz w:val="20"/>
-          <w:szCs w:val="20"/>
-          <w:lang w:eastAsia="es-CL"/>
-        </w:rPr>
-      </w:pPr>
-      <w:r>
-        <w:rPr>
-          <w:rFonts w:eastAsia="Times New Roman" w:cstheme="minorHAnsi"/>
-          <w:noProof/>
-          <w:color w:val="000000" w:themeColor="text1"/>
-          <w:sz w:val="20"/>
-          <w:szCs w:val="20"/>
-          <w:lang w:eastAsia="es-CL"/>
-        </w:rPr>
-        <w:drawing>
-          <wp:inline distT="0" distB="0" distL="0" distR="0">
-            <wp:extent cx="4371175" cy="2862911"/>
-            <wp:effectExtent l="0" t="0" r="0" b="0"/>
-            <wp:docPr id="11" name="Imagen 11"/>
-            <wp:cNvGraphicFramePr>
-              <a:graphicFrameLocks xmlns:a="http://schemas.openxmlformats.org/drawingml/2006/main" noChangeAspect="1"/>
-            </wp:cNvGraphicFramePr>
-            <a:graphic xmlns:a="http://schemas.openxmlformats.org/drawingml/2006/main">
-              <a:graphicData uri="http://schemas.openxmlformats.org/drawingml/2006/picture">
-                <pic:pic xmlns:pic="http://schemas.openxmlformats.org/drawingml/2006/picture">
-                  <pic:nvPicPr>
-                    <pic:cNvPr id="0" name="Picture 6"/>
+                    <pic:cNvPr id="0" name="Picture 28" descr="C:\Users\iqqlabs\Downloads\LOGICO.png"/>
                     <pic:cNvPicPr>
                       <a:picLocks noChangeAspect="1" noChangeArrowheads="1"/>
                     </pic:cNvPicPr>
@@ -4170,7 +4157,7 @@
                   <pic:spPr bwMode="auto">
                     <a:xfrm>
                       <a:off x="0" y="0"/>
-                      <a:ext cx="4384901" cy="2871901"/>
+                      <a:ext cx="5981700" cy="3152775"/>
                     </a:xfrm>
                     <a:prstGeom prst="rect">
                       <a:avLst/>
@@ -4189,41 +4176,114 @@
     </w:p>
     <w:p>
       <w:pPr>
-        <w:spacing w:before="100" w:beforeAutospacing="1" w:after="100" w:afterAutospacing="1" w:line="240" w:lineRule="auto"/>
-        <w:jc w:val="center"/>
-        <w:rPr>
-          <w:rFonts w:eastAsia="Times New Roman" w:cstheme="minorHAnsi"/>
-          <w:color w:val="000000" w:themeColor="text1"/>
-          <w:sz w:val="20"/>
-          <w:szCs w:val="20"/>
-          <w:lang w:eastAsia="es-CL"/>
-        </w:rPr>
-      </w:pPr>
-    </w:p>
-    <w:p>
-      <w:pPr>
-        <w:spacing w:before="100" w:beforeAutospacing="1" w:after="100" w:afterAutospacing="1" w:line="240" w:lineRule="auto"/>
-        <w:jc w:val="both"/>
-        <w:rPr>
-          <w:rFonts w:eastAsia="Times New Roman" w:cstheme="minorHAnsi"/>
-          <w:color w:val="000000" w:themeColor="text1"/>
-          <w:sz w:val="20"/>
-          <w:szCs w:val="20"/>
-          <w:lang w:eastAsia="es-CL"/>
-        </w:rPr>
-      </w:pPr>
-    </w:p>
-    <w:p>
-      <w:pPr>
-        <w:pStyle w:val="Ttulo1"/>
-      </w:pPr>
-      <w:bookmarkStart w:id="14" w:name="_Toc490565364"/>
-      <w:bookmarkStart w:id="15" w:name="_Toc490569597"/>
+        <w:rPr>
+          <w:color w:val="000000" w:themeColor="text1"/>
+        </w:rPr>
+      </w:pPr>
+    </w:p>
+    <w:p>
+      <w:pPr>
+        <w:rPr>
+          <w:color w:val="000000" w:themeColor="text1"/>
+        </w:rPr>
+      </w:pPr>
+    </w:p>
+    <w:p>
+      <w:pPr>
+        <w:rPr>
+          <w:color w:val="000000" w:themeColor="text1"/>
+        </w:rPr>
+      </w:pPr>
+    </w:p>
+    <w:p>
+      <w:pPr>
+        <w:rPr>
+          <w:color w:val="000000" w:themeColor="text1"/>
+        </w:rPr>
+      </w:pPr>
+    </w:p>
+    <w:p>
+      <w:pPr>
+        <w:rPr>
+          <w:color w:val="000000" w:themeColor="text1"/>
+        </w:rPr>
+      </w:pPr>
+    </w:p>
+    <w:p>
+      <w:pPr>
+        <w:rPr>
+          <w:color w:val="000000" w:themeColor="text1"/>
+        </w:rPr>
+      </w:pPr>
+    </w:p>
+    <w:p>
+      <w:pPr>
+        <w:rPr>
+          <w:color w:val="000000" w:themeColor="text1"/>
+        </w:rPr>
+      </w:pPr>
+    </w:p>
+    <w:p>
+      <w:pPr>
+        <w:rPr>
+          <w:color w:val="000000" w:themeColor="text1"/>
+        </w:rPr>
+      </w:pPr>
+    </w:p>
+    <w:p>
+      <w:pPr>
+        <w:rPr>
+          <w:color w:val="000000" w:themeColor="text1"/>
+        </w:rPr>
+      </w:pPr>
+    </w:p>
+    <w:p>
+      <w:pPr>
+        <w:rPr>
+          <w:color w:val="000000" w:themeColor="text1"/>
+        </w:rPr>
+      </w:pPr>
+    </w:p>
+    <w:p>
+      <w:pPr>
+        <w:rPr>
+          <w:color w:val="000000" w:themeColor="text1"/>
+        </w:rPr>
+      </w:pPr>
+    </w:p>
+    <w:p>
+      <w:pPr>
+        <w:rPr>
+          <w:color w:val="000000" w:themeColor="text1"/>
+        </w:rPr>
+      </w:pPr>
+    </w:p>
+    <w:p>
+      <w:pPr>
+        <w:pStyle w:val="Prrafodelista"/>
+        <w:numPr>
+          <w:ilvl w:val="0"/>
+          <w:numId w:val="24"/>
+        </w:numPr>
+        <w:rPr>
+          <w:color w:val="000000" w:themeColor="text1"/>
+        </w:rPr>
+      </w:pPr>
       <w:r>
-        <w:t>Modelo de Datos</w:t>
+        <w:rPr>
+          <w:color w:val="000000" w:themeColor="text1"/>
+        </w:rPr>
+        <w:lastRenderedPageBreak/>
+        <w:t>Físico</w:t>
       </w:r>
-      <w:bookmarkEnd w:id="14"/>
-      <w:bookmarkEnd w:id="15"/>
+    </w:p>
+    <w:p>
+      <w:pPr>
+        <w:ind w:left="360"/>
+        <w:rPr>
+          <w:color w:val="000000" w:themeColor="text1"/>
+        </w:rPr>
+      </w:pPr>
     </w:p>
     <w:p>
       <w:pPr>
@@ -4239,9 +4299,9 @@
         </w:rPr>
         <w:drawing>
           <wp:inline distT="0" distB="0" distL="0" distR="0">
-            <wp:extent cx="5971540" cy="3356123"/>
+            <wp:extent cx="5962650" cy="4000500"/>
             <wp:effectExtent l="0" t="0" r="0" b="0"/>
-            <wp:docPr id="12" name="Imagen 12"/>
+            <wp:docPr id="2" name="Imagen 2" descr="C:\Users\iqqlabs\Downloads\FISICO.png"/>
             <wp:cNvGraphicFramePr>
               <a:graphicFrameLocks xmlns:a="http://schemas.openxmlformats.org/drawingml/2006/main" noChangeAspect="1"/>
             </wp:cNvGraphicFramePr>
@@ -4249,7 +4309,7 @@
               <a:graphicData uri="http://schemas.openxmlformats.org/drawingml/2006/picture">
                 <pic:pic xmlns:pic="http://schemas.openxmlformats.org/drawingml/2006/picture">
                   <pic:nvPicPr>
-                    <pic:cNvPr id="0" name="Picture 7"/>
+                    <pic:cNvPr id="0" name="Picture 29" descr="C:\Users\iqqlabs\Downloads\FISICO.png"/>
                     <pic:cNvPicPr>
                       <a:picLocks noChangeAspect="1" noChangeArrowheads="1"/>
                     </pic:cNvPicPr>
@@ -4270,7 +4330,7 @@
                   <pic:spPr bwMode="auto">
                     <a:xfrm>
                       <a:off x="0" y="0"/>
-                      <a:ext cx="5971540" cy="3356123"/>
+                      <a:ext cx="5962650" cy="4000500"/>
                     </a:xfrm>
                     <a:prstGeom prst="rect">
                       <a:avLst/>
@@ -4366,36 +4426,16 @@
     </w:p>
     <w:p>
       <w:pPr>
-        <w:rPr>
-          <w:color w:val="000000" w:themeColor="text1"/>
-        </w:rPr>
-      </w:pPr>
-    </w:p>
-    <w:p>
-      <w:pPr>
-        <w:rPr>
-          <w:color w:val="000000" w:themeColor="text1"/>
-        </w:rPr>
-      </w:pPr>
-    </w:p>
-    <w:p>
-      <w:pPr>
-        <w:rPr>
-          <w:color w:val="000000" w:themeColor="text1"/>
-        </w:rPr>
-      </w:pPr>
-    </w:p>
-    <w:p>
-      <w:pPr>
         <w:pStyle w:val="Ttulo1"/>
       </w:pPr>
-      <w:bookmarkStart w:id="16" w:name="_Toc490565365"/>
-      <w:bookmarkStart w:id="17" w:name="_Toc490569598"/>
+      <w:bookmarkStart w:id="14" w:name="_Toc490565365"/>
+      <w:bookmarkStart w:id="15" w:name="_Toc490569598"/>
       <w:r>
+        <w:lastRenderedPageBreak/>
         <w:t>Desarrollo del Prototipo</w:t>
       </w:r>
-      <w:bookmarkEnd w:id="16"/>
-      <w:bookmarkEnd w:id="17"/>
+      <w:bookmarkEnd w:id="14"/>
+      <w:bookmarkEnd w:id="15"/>
     </w:p>
     <w:p>
       <w:pPr>
@@ -4463,26 +4503,7 @@
           <w:color w:val="000000" w:themeColor="text1"/>
         </w:rPr>
         <w:pict>
-          <v:shapetype id="_x0000_t75" coordsize="21600,21600" o:spt="75" o:preferrelative="t" path="m@4@5l@4@11@9@11@9@5xe" filled="f" stroked="f">
-            <v:stroke joinstyle="miter"/>
-            <v:formulas>
-              <v:f eqn="if lineDrawn pixelLineWidth 0"/>
-              <v:f eqn="sum @0 1 0"/>
-              <v:f eqn="sum 0 0 @1"/>
-              <v:f eqn="prod @2 1 2"/>
-              <v:f eqn="prod @3 21600 pixelWidth"/>
-              <v:f eqn="prod @3 21600 pixelHeight"/>
-              <v:f eqn="sum @0 0 1"/>
-              <v:f eqn="prod @6 1 2"/>
-              <v:f eqn="prod @7 21600 pixelWidth"/>
-              <v:f eqn="sum @8 21600 0"/>
-              <v:f eqn="prod @7 21600 pixelHeight"/>
-              <v:f eqn="sum @10 21600 0"/>
-            </v:formulas>
-            <v:path o:extrusionok="f" gradientshapeok="t" o:connecttype="rect"/>
-            <o:lock v:ext="edit" aspectratio="t"/>
-          </v:shapetype>
-          <v:shape id="_x0000_i1036" type="#_x0000_t75" style="width:469.9pt;height:270pt">
+          <v:shape id="_x0000_i1040" type="#_x0000_t75" style="width:470.2pt;height:270.45pt">
             <v:imagedata r:id="rId18" o:title="Captura2"/>
           </v:shape>
         </w:pict>
@@ -4499,6 +4520,7 @@
           <w:noProof/>
           <w:lang w:eastAsia="es-CL"/>
         </w:rPr>
+        <w:lastRenderedPageBreak/>
         <w:drawing>
           <wp:inline distT="0" distB="0" distL="0" distR="0" wp14:anchorId="3B4FFDEB" wp14:editId="6B792E73">
             <wp:extent cx="5971540" cy="3399155"/>
@@ -4595,6 +4617,7 @@
           <w:noProof/>
           <w:lang w:eastAsia="es-CL"/>
         </w:rPr>
+        <w:lastRenderedPageBreak/>
         <w:drawing>
           <wp:inline distT="0" distB="0" distL="0" distR="0" wp14:anchorId="19E9CA4D" wp14:editId="649F81E0">
             <wp:extent cx="5971540" cy="3402965"/>
@@ -4636,11 +4659,11 @@
       <w:pPr>
         <w:pStyle w:val="Ttulo1"/>
       </w:pPr>
-      <w:bookmarkStart w:id="18" w:name="_Toc490569599"/>
+      <w:bookmarkStart w:id="16" w:name="_Toc490569599"/>
       <w:r>
         <w:t>Conclusiones</w:t>
       </w:r>
-      <w:bookmarkEnd w:id="18"/>
+      <w:bookmarkEnd w:id="16"/>
     </w:p>
     <w:p>
       <w:pPr>
@@ -4745,13 +4768,13 @@
       <w:pPr>
         <w:pStyle w:val="Ttulo1"/>
       </w:pPr>
-      <w:bookmarkStart w:id="19" w:name="_Toc451274003"/>
-      <w:bookmarkStart w:id="20" w:name="_Toc490569600"/>
+      <w:bookmarkStart w:id="17" w:name="_Toc451274003"/>
+      <w:bookmarkStart w:id="18" w:name="_Toc490569600"/>
       <w:r>
         <w:t>Referencias bibliográficas</w:t>
       </w:r>
-      <w:bookmarkEnd w:id="19"/>
-      <w:bookmarkEnd w:id="20"/>
+      <w:bookmarkEnd w:id="17"/>
+      <w:bookmarkEnd w:id="18"/>
     </w:p>
     <w:p>
       <w:pPr>
@@ -4760,6 +4783,7 @@
         <w:rPr>
           <w:color w:val="000000" w:themeColor="text1"/>
           <w:sz w:val="22"/>
+          <w:u w:val="single"/>
           <w:lang w:val="es-ES"/>
         </w:rPr>
       </w:pPr>
@@ -4770,6 +4794,8 @@
         </w:rPr>
         <w:t>Diagramas hecho en : https://bit.ly/3NGysN1 - https://bit.ly/3u18bS7</w:t>
       </w:r>
+      <w:bookmarkStart w:id="19" w:name="_GoBack"/>
+      <w:bookmarkEnd w:id="19"/>
     </w:p>
     <w:p>
       <w:pPr>
@@ -4930,11 +4956,12 @@
       <w:pPr>
         <w:pStyle w:val="Ttulo1"/>
       </w:pPr>
-      <w:bookmarkStart w:id="21" w:name="_Toc490569601"/>
+      <w:bookmarkStart w:id="20" w:name="_Toc490569601"/>
       <w:r>
+        <w:lastRenderedPageBreak/>
         <w:t>Anexos</w:t>
       </w:r>
-      <w:bookmarkEnd w:id="21"/>
+      <w:bookmarkEnd w:id="20"/>
     </w:p>
     <w:p>
       <w:pPr>
@@ -5198,7 +5225,7 @@
             <w:noProof/>
             <w:lang w:val="es-ES"/>
           </w:rPr>
-          <w:t>4</w:t>
+          <w:t>13</w:t>
         </w:r>
         <w:r>
           <w:fldChar w:fldCharType="end"/>
@@ -9560,6 +9587,119 @@
     </w:lvl>
   </w:abstractNum>
   <w:abstractNum w:abstractNumId="9" w15:restartNumberingAfterBreak="0">
+    <w:nsid w:val="544061D1"/>
+    <w:multiLevelType w:val="hybridMultilevel"/>
+    <w:tmpl w:val="5928DC58"/>
+    <w:lvl w:ilvl="0" w:tplc="340A0001">
+      <w:start w:val="1"/>
+      <w:numFmt w:val="bullet"/>
+      <w:lvlText w:val=""/>
+      <w:lvlJc w:val="left"/>
+      <w:pPr>
+        <w:ind w:left="720" w:hanging="360"/>
+      </w:pPr>
+      <w:rPr>
+        <w:rFonts w:ascii="Symbol" w:hAnsi="Symbol" w:hint="default"/>
+      </w:rPr>
+    </w:lvl>
+    <w:lvl w:ilvl="1" w:tplc="340A0003" w:tentative="1">
+      <w:start w:val="1"/>
+      <w:numFmt w:val="bullet"/>
+      <w:lvlText w:val="o"/>
+      <w:lvlJc w:val="left"/>
+      <w:pPr>
+        <w:ind w:left="1440" w:hanging="360"/>
+      </w:pPr>
+      <w:rPr>
+        <w:rFonts w:ascii="Courier New" w:hAnsi="Courier New" w:cs="Courier New" w:hint="default"/>
+      </w:rPr>
+    </w:lvl>
+    <w:lvl w:ilvl="2" w:tplc="340A0005" w:tentative="1">
+      <w:start w:val="1"/>
+      <w:numFmt w:val="bullet"/>
+      <w:lvlText w:val=""/>
+      <w:lvlJc w:val="left"/>
+      <w:pPr>
+        <w:ind w:left="2160" w:hanging="360"/>
+      </w:pPr>
+      <w:rPr>
+        <w:rFonts w:ascii="Wingdings" w:hAnsi="Wingdings" w:hint="default"/>
+      </w:rPr>
+    </w:lvl>
+    <w:lvl w:ilvl="3" w:tplc="340A0001" w:tentative="1">
+      <w:start w:val="1"/>
+      <w:numFmt w:val="bullet"/>
+      <w:lvlText w:val=""/>
+      <w:lvlJc w:val="left"/>
+      <w:pPr>
+        <w:ind w:left="2880" w:hanging="360"/>
+      </w:pPr>
+      <w:rPr>
+        <w:rFonts w:ascii="Symbol" w:hAnsi="Symbol" w:hint="default"/>
+      </w:rPr>
+    </w:lvl>
+    <w:lvl w:ilvl="4" w:tplc="340A0003" w:tentative="1">
+      <w:start w:val="1"/>
+      <w:numFmt w:val="bullet"/>
+      <w:lvlText w:val="o"/>
+      <w:lvlJc w:val="left"/>
+      <w:pPr>
+        <w:ind w:left="3600" w:hanging="360"/>
+      </w:pPr>
+      <w:rPr>
+        <w:rFonts w:ascii="Courier New" w:hAnsi="Courier New" w:cs="Courier New" w:hint="default"/>
+      </w:rPr>
+    </w:lvl>
+    <w:lvl w:ilvl="5" w:tplc="340A0005" w:tentative="1">
+      <w:start w:val="1"/>
+      <w:numFmt w:val="bullet"/>
+      <w:lvlText w:val=""/>
+      <w:lvlJc w:val="left"/>
+      <w:pPr>
+        <w:ind w:left="4320" w:hanging="360"/>
+      </w:pPr>
+      <w:rPr>
+        <w:rFonts w:ascii="Wingdings" w:hAnsi="Wingdings" w:hint="default"/>
+      </w:rPr>
+    </w:lvl>
+    <w:lvl w:ilvl="6" w:tplc="340A0001" w:tentative="1">
+      <w:start w:val="1"/>
+      <w:numFmt w:val="bullet"/>
+      <w:lvlText w:val=""/>
+      <w:lvlJc w:val="left"/>
+      <w:pPr>
+        <w:ind w:left="5040" w:hanging="360"/>
+      </w:pPr>
+      <w:rPr>
+        <w:rFonts w:ascii="Symbol" w:hAnsi="Symbol" w:hint="default"/>
+      </w:rPr>
+    </w:lvl>
+    <w:lvl w:ilvl="7" w:tplc="340A0003" w:tentative="1">
+      <w:start w:val="1"/>
+      <w:numFmt w:val="bullet"/>
+      <w:lvlText w:val="o"/>
+      <w:lvlJc w:val="left"/>
+      <w:pPr>
+        <w:ind w:left="5760" w:hanging="360"/>
+      </w:pPr>
+      <w:rPr>
+        <w:rFonts w:ascii="Courier New" w:hAnsi="Courier New" w:cs="Courier New" w:hint="default"/>
+      </w:rPr>
+    </w:lvl>
+    <w:lvl w:ilvl="8" w:tplc="340A0005" w:tentative="1">
+      <w:start w:val="1"/>
+      <w:numFmt w:val="bullet"/>
+      <w:lvlText w:val=""/>
+      <w:lvlJc w:val="left"/>
+      <w:pPr>
+        <w:ind w:left="6480" w:hanging="360"/>
+      </w:pPr>
+      <w:rPr>
+        <w:rFonts w:ascii="Wingdings" w:hAnsi="Wingdings" w:hint="default"/>
+      </w:rPr>
+    </w:lvl>
+  </w:abstractNum>
+  <w:abstractNum w:abstractNumId="10" w15:restartNumberingAfterBreak="0">
     <w:nsid w:val="572565DA"/>
     <w:multiLevelType w:val="hybridMultilevel"/>
     <w:tmpl w:val="1ADCD8C8"/>
@@ -9648,7 +9788,7 @@
       </w:pPr>
     </w:lvl>
   </w:abstractNum>
-  <w:abstractNum w:abstractNumId="10" w15:restartNumberingAfterBreak="0">
+  <w:abstractNum w:abstractNumId="11" w15:restartNumberingAfterBreak="0">
     <w:nsid w:val="5956032F"/>
     <w:multiLevelType w:val="hybridMultilevel"/>
     <w:tmpl w:val="672A1054"/>
@@ -9743,7 +9883,7 @@
       </w:pPr>
     </w:lvl>
   </w:abstractNum>
-  <w:abstractNum w:abstractNumId="11" w15:restartNumberingAfterBreak="0">
+  <w:abstractNum w:abstractNumId="12" w15:restartNumberingAfterBreak="0">
     <w:nsid w:val="5BA811F0"/>
     <w:multiLevelType w:val="hybridMultilevel"/>
     <w:tmpl w:val="D25E1EBE"/>
@@ -9856,7 +9996,93 @@
       </w:rPr>
     </w:lvl>
   </w:abstractNum>
-  <w:abstractNum w:abstractNumId="12" w15:restartNumberingAfterBreak="0">
+  <w:abstractNum w:abstractNumId="13" w15:restartNumberingAfterBreak="0">
+    <w:nsid w:val="63E22FC1"/>
+    <w:multiLevelType w:val="hybridMultilevel"/>
+    <w:tmpl w:val="7C4AB60E"/>
+    <w:lvl w:ilvl="0" w:tplc="340A0019">
+      <w:start w:val="1"/>
+      <w:numFmt w:val="lowerLetter"/>
+      <w:lvlText w:val="%1."/>
+      <w:lvlJc w:val="left"/>
+      <w:pPr>
+        <w:ind w:left="1080" w:hanging="360"/>
+      </w:pPr>
+    </w:lvl>
+    <w:lvl w:ilvl="1" w:tplc="340A0019" w:tentative="1">
+      <w:start w:val="1"/>
+      <w:numFmt w:val="lowerLetter"/>
+      <w:lvlText w:val="%2."/>
+      <w:lvlJc w:val="left"/>
+      <w:pPr>
+        <w:ind w:left="1800" w:hanging="360"/>
+      </w:pPr>
+    </w:lvl>
+    <w:lvl w:ilvl="2" w:tplc="340A001B" w:tentative="1">
+      <w:start w:val="1"/>
+      <w:numFmt w:val="lowerRoman"/>
+      <w:lvlText w:val="%3."/>
+      <w:lvlJc w:val="right"/>
+      <w:pPr>
+        <w:ind w:left="2520" w:hanging="180"/>
+      </w:pPr>
+    </w:lvl>
+    <w:lvl w:ilvl="3" w:tplc="340A000F" w:tentative="1">
+      <w:start w:val="1"/>
+      <w:numFmt w:val="decimal"/>
+      <w:lvlText w:val="%4."/>
+      <w:lvlJc w:val="left"/>
+      <w:pPr>
+        <w:ind w:left="3240" w:hanging="360"/>
+      </w:pPr>
+    </w:lvl>
+    <w:lvl w:ilvl="4" w:tplc="340A0019" w:tentative="1">
+      <w:start w:val="1"/>
+      <w:numFmt w:val="lowerLetter"/>
+      <w:lvlText w:val="%5."/>
+      <w:lvlJc w:val="left"/>
+      <w:pPr>
+        <w:ind w:left="3960" w:hanging="360"/>
+      </w:pPr>
+    </w:lvl>
+    <w:lvl w:ilvl="5" w:tplc="340A001B" w:tentative="1">
+      <w:start w:val="1"/>
+      <w:numFmt w:val="lowerRoman"/>
+      <w:lvlText w:val="%6."/>
+      <w:lvlJc w:val="right"/>
+      <w:pPr>
+        <w:ind w:left="4680" w:hanging="180"/>
+      </w:pPr>
+    </w:lvl>
+    <w:lvl w:ilvl="6" w:tplc="340A000F" w:tentative="1">
+      <w:start w:val="1"/>
+      <w:numFmt w:val="decimal"/>
+      <w:lvlText w:val="%7."/>
+      <w:lvlJc w:val="left"/>
+      <w:pPr>
+        <w:ind w:left="5400" w:hanging="360"/>
+      </w:pPr>
+    </w:lvl>
+    <w:lvl w:ilvl="7" w:tplc="340A0019" w:tentative="1">
+      <w:start w:val="1"/>
+      <w:numFmt w:val="lowerLetter"/>
+      <w:lvlText w:val="%8."/>
+      <w:lvlJc w:val="left"/>
+      <w:pPr>
+        <w:ind w:left="6120" w:hanging="360"/>
+      </w:pPr>
+    </w:lvl>
+    <w:lvl w:ilvl="8" w:tplc="340A001B" w:tentative="1">
+      <w:start w:val="1"/>
+      <w:numFmt w:val="lowerRoman"/>
+      <w:lvlText w:val="%9."/>
+      <w:lvlJc w:val="right"/>
+      <w:pPr>
+        <w:ind w:left="6840" w:hanging="180"/>
+      </w:pPr>
+    </w:lvl>
+  </w:abstractNum>
+  <w:abstractNum w:abstractNumId="14" w15:restartNumberingAfterBreak="0">
     <w:nsid w:val="6E452C16"/>
     <w:multiLevelType w:val="hybridMultilevel"/>
     <w:tmpl w:val="E982D23E"/>
@@ -9954,16 +10180,16 @@
     <w:abstractNumId w:val="7"/>
   </w:num>
   <w:num w:numId="2">
-    <w:abstractNumId w:val="11"/>
+    <w:abstractNumId w:val="12"/>
   </w:num>
   <w:num w:numId="3">
     <w:abstractNumId w:val="0"/>
   </w:num>
   <w:num w:numId="4">
-    <w:abstractNumId w:val="12"/>
+    <w:abstractNumId w:val="14"/>
   </w:num>
   <w:num w:numId="5">
-    <w:abstractNumId w:val="9"/>
+    <w:abstractNumId w:val="10"/>
   </w:num>
   <w:num w:numId="6">
     <w:abstractNumId w:val="6"/>
@@ -9990,19 +10216,19 @@
     <w:abstractNumId w:val="1"/>
   </w:num>
   <w:num w:numId="13">
-    <w:abstractNumId w:val="10"/>
+    <w:abstractNumId w:val="11"/>
   </w:num>
   <w:num w:numId="14">
-    <w:abstractNumId w:val="10"/>
+    <w:abstractNumId w:val="11"/>
   </w:num>
   <w:num w:numId="15">
-    <w:abstractNumId w:val="10"/>
+    <w:abstractNumId w:val="11"/>
   </w:num>
   <w:num w:numId="16">
-    <w:abstractNumId w:val="10"/>
+    <w:abstractNumId w:val="11"/>
   </w:num>
   <w:num w:numId="17">
-    <w:abstractNumId w:val="10"/>
+    <w:abstractNumId w:val="11"/>
   </w:num>
   <w:num w:numId="18">
     <w:abstractNumId w:val="5"/>
@@ -10014,10 +10240,16 @@
     <w:abstractNumId w:val="8"/>
   </w:num>
   <w:num w:numId="21">
-    <w:abstractNumId w:val="10"/>
+    <w:abstractNumId w:val="11"/>
   </w:num>
   <w:num w:numId="22">
-    <w:abstractNumId w:val="10"/>
+    <w:abstractNumId w:val="11"/>
+  </w:num>
+  <w:num w:numId="23">
+    <w:abstractNumId w:val="13"/>
+  </w:num>
+  <w:num w:numId="24">
+    <w:abstractNumId w:val="9"/>
   </w:num>
 </w:numbering>
 </file>
@@ -10419,6 +10651,28 @@
     <w:pPr>
       <w:spacing w:after="200" w:line="276" w:lineRule="auto"/>
     </w:pPr>
+  </w:style>
+  <w:style w:type="paragraph" w:styleId="Ttulo10">
+    <w:name w:val="heading 1"/>
+    <w:basedOn w:val="Normal"/>
+    <w:next w:val="Normal"/>
+    <w:link w:val="Ttulo1Car"/>
+    <w:uiPriority w:val="9"/>
+    <w:qFormat/>
+    <w:rsid w:val="00900197"/>
+    <w:pPr>
+      <w:keepNext/>
+      <w:keepLines/>
+      <w:spacing w:before="240" w:after="0" w:line="259" w:lineRule="auto"/>
+      <w:outlineLvl w:val="0"/>
+    </w:pPr>
+    <w:rPr>
+      <w:rFonts w:asciiTheme="majorHAnsi" w:eastAsiaTheme="majorEastAsia" w:hAnsiTheme="majorHAnsi" w:cstheme="majorBidi"/>
+      <w:color w:val="2E74B5" w:themeColor="accent1" w:themeShade="BF"/>
+      <w:sz w:val="32"/>
+      <w:szCs w:val="32"/>
+      <w:lang w:eastAsia="es-CL"/>
+    </w:rPr>
   </w:style>
   <w:style w:type="paragraph" w:styleId="Ttulo2">
     <w:name w:val="heading 2"/>
@@ -10992,7 +11246,7 @@
   <w:style w:type="paragraph" w:customStyle="1" w:styleId="Ttulo1">
     <w:name w:val="Título1"/>
     <w:next w:val="Estilo4"/>
-    <w:link w:val="Ttulo1Car"/>
+    <w:link w:val="Ttulo1Car0"/>
     <w:autoRedefine/>
     <w:qFormat/>
     <w:rsid w:val="00BB532B"/>
@@ -11038,7 +11292,7 @@
       <w:lang w:eastAsia="es-CL"/>
     </w:rPr>
   </w:style>
-  <w:style w:type="character" w:customStyle="1" w:styleId="Ttulo1Car">
+  <w:style w:type="character" w:customStyle="1" w:styleId="Ttulo1Car0">
     <w:name w:val="Título1 Car"/>
     <w:basedOn w:val="Fuentedeprrafopredeter"/>
     <w:link w:val="Ttulo1"/>
@@ -11278,6 +11532,28 @@
       <w:sz w:val="24"/>
       <w:szCs w:val="24"/>
     </w:rPr>
+  </w:style>
+  <w:style w:type="character" w:customStyle="1" w:styleId="Ttulo1Car">
+    <w:name w:val="Título 1 Car"/>
+    <w:basedOn w:val="Fuentedeprrafopredeter"/>
+    <w:link w:val="Ttulo10"/>
+    <w:uiPriority w:val="9"/>
+    <w:rsid w:val="00900197"/>
+    <w:rPr>
+      <w:rFonts w:asciiTheme="majorHAnsi" w:eastAsiaTheme="majorEastAsia" w:hAnsiTheme="majorHAnsi" w:cstheme="majorBidi"/>
+      <w:color w:val="2E74B5" w:themeColor="accent1" w:themeShade="BF"/>
+      <w:sz w:val="32"/>
+      <w:szCs w:val="32"/>
+      <w:lang w:eastAsia="es-CL"/>
+    </w:rPr>
+  </w:style>
+  <w:style w:type="paragraph" w:styleId="Bibliografa">
+    <w:name w:val="Bibliography"/>
+    <w:basedOn w:val="Normal"/>
+    <w:next w:val="Normal"/>
+    <w:uiPriority w:val="37"/>
+    <w:unhideWhenUsed/>
+    <w:rsid w:val="00900197"/>
   </w:style>
 </w:styles>
 </file>
@@ -11544,6 +11820,15 @@
 </file>
 
 <file path=customXml/item1.xml><?xml version="1.0" encoding="utf-8"?>
+<?mso-contentType ?>
+<FormTemplates xmlns="http://schemas.microsoft.com/sharepoint/v3/contenttype/forms">
+  <Display>DocumentLibraryForm</Display>
+  <Edit>DocumentLibraryForm</Edit>
+  <New>DocumentLibraryForm</New>
+</FormTemplates>
+</file>
+
+<file path=customXml/item2.xml><?xml version="1.0" encoding="utf-8"?>
 <ct:contentTypeSchema xmlns:ct="http://schemas.microsoft.com/office/2006/metadata/contentType" xmlns:ma="http://schemas.microsoft.com/office/2006/metadata/properties/metaAttributes" ct:_="" ma:_="" ma:contentTypeName="Documento" ma:contentTypeID="0x010100696708DD91543546AD12204098C89772" ma:contentTypeVersion="6" ma:contentTypeDescription="Crear nuevo documento." ma:contentTypeScope="" ma:versionID="d089fe28a85e2dabd80ff7e3a4bd6295">
   <xsd:schema xmlns:xsd="http://www.w3.org/2001/XMLSchema" xmlns:xs="http://www.w3.org/2001/XMLSchema" xmlns:p="http://schemas.microsoft.com/office/2006/metadata/properties" xmlns:ns2="a150fe00-1c53-46dc-80fb-b2dbdb01b085" targetNamespace="http://schemas.microsoft.com/office/2006/metadata/properties" ma:root="true" ma:fieldsID="a84bb8936301433f857d1fe2e5f94ee9" ns2:_="">
     <xsd:import namespace="a150fe00-1c53-46dc-80fb-b2dbdb01b085"/>
@@ -11702,20 +11987,52 @@
 </ct:contentTypeSchema>
 </file>
 
-<file path=customXml/item2.xml><?xml version="1.0" encoding="utf-8"?>
-<?mso-contentType ?>
-<FormTemplates xmlns="http://schemas.microsoft.com/sharepoint/v3/contenttype/forms">
-  <Display>DocumentLibraryForm</Display>
-  <Edit>DocumentLibraryForm</Edit>
-  <New>DocumentLibraryForm</New>
-</FormTemplates>
-</file>
-
 <file path=customXml/item3.xml><?xml version="1.0" encoding="utf-8"?>
-<b:Sources xmlns:b="http://schemas.openxmlformats.org/officeDocument/2006/bibliography" xmlns="http://schemas.openxmlformats.org/officeDocument/2006/bibliography" SelectedStyle="\APASixthEditionOfficeOnline.xsl" StyleName="APA" Version="6"/>
+<b:Sources xmlns:b="http://schemas.openxmlformats.org/officeDocument/2006/bibliography" xmlns="http://schemas.openxmlformats.org/officeDocument/2006/bibliography" SelectedStyle="\APASixthEditionOfficeOnline.xsl" StyleName="APA" Version="6">
+  <b:Source>
+    <b:Tag>Cre</b:Tag>
+    <b:SourceType>Book</b:SourceType>
+    <b:Guid>{F2F215D6-A287-4A70-966D-47BE7F9ACED4}</b:Guid>
+    <b:Author>
+      <b:Author>
+        <b:NameList>
+          <b:Person>
+            <b:Last>propia</b:Last>
+            <b:First>Creacion</b:First>
+          </b:Person>
+        </b:NameList>
+      </b:Author>
+    </b:Author>
+    <b:RefOrder>2</b:RefOrder>
+  </b:Source>
+  <b:Source>
+    <b:Tag>Cre1</b:Tag>
+    <b:SourceType>Book</b:SourceType>
+    <b:Guid>{4F697607-F49B-4425-B28D-95CE8A74260B}</b:Guid>
+    <b:Author>
+      <b:Author>
+        <b:NameList>
+          <b:Person>
+            <b:Last>propia</b:Last>
+            <b:First>Creacion</b:First>
+          </b:Person>
+        </b:NameList>
+      </b:Author>
+    </b:Author>
+    <b:RefOrder>1</b:RefOrder>
+  </b:Source>
+</b:Sources>
 </file>
 
 <file path=customXml/itemProps1.xml><?xml version="1.0" encoding="utf-8"?>
+<ds:datastoreItem xmlns:ds="http://schemas.openxmlformats.org/officeDocument/2006/customXml" ds:itemID="{49709B3A-932F-4849-B873-2A1178BABAC3}">
+  <ds:schemaRefs>
+    <ds:schemaRef ds:uri="http://schemas.microsoft.com/sharepoint/v3/contenttype/forms"/>
+  </ds:schemaRefs>
+</ds:datastoreItem>
+</file>
+
+<file path=customXml/itemProps2.xml><?xml version="1.0" encoding="utf-8"?>
 <ds:datastoreItem xmlns:ds="http://schemas.openxmlformats.org/officeDocument/2006/customXml" ds:itemID="{2DDD86D5-492A-4A48-9A3D-6FAA8C2E7318}">
   <ds:schemaRefs>
     <ds:schemaRef ds:uri="http://schemas.microsoft.com/office/2006/metadata/contentType"/>
@@ -11733,16 +12050,8 @@
 </ds:datastoreItem>
 </file>
 
-<file path=customXml/itemProps2.xml><?xml version="1.0" encoding="utf-8"?>
-<ds:datastoreItem xmlns:ds="http://schemas.openxmlformats.org/officeDocument/2006/customXml" ds:itemID="{49709B3A-932F-4849-B873-2A1178BABAC3}">
-  <ds:schemaRefs>
-    <ds:schemaRef ds:uri="http://schemas.microsoft.com/sharepoint/v3/contenttype/forms"/>
-  </ds:schemaRefs>
-</ds:datastoreItem>
-</file>
-
 <file path=customXml/itemProps3.xml><?xml version="1.0" encoding="utf-8"?>
-<ds:datastoreItem xmlns:ds="http://schemas.openxmlformats.org/officeDocument/2006/customXml" ds:itemID="{47C84BE1-784B-4F6D-A4CD-B3486CD7C258}">
+<ds:datastoreItem xmlns:ds="http://schemas.openxmlformats.org/officeDocument/2006/customXml" ds:itemID="{AEC6A484-DF87-4FD9-92A2-9D39E780113B}">
   <ds:schemaRefs>
     <ds:schemaRef ds:uri="http://schemas.openxmlformats.org/officeDocument/2006/bibliography"/>
   </ds:schemaRefs>
